--- a/DOCX-es/basics/Pasta de pistacho.docx
+++ b/DOCX-es/basics/Pasta de pistacho.docx
@@ -7,7 +7,7 @@
         <w:pStyle w:val="Heading3"/>
       </w:pPr>
       <w:r>
-        <w:t>Pistachos</w:t>
+        <w:t>Pasta de pistacho</w:t>
       </w:r>
     </w:p>
     <w:p>
@@ -31,7 +31,7 @@
         </w:rPr>
       </w:pPr>
       <w:r>
-        <w:t>125 g de pistachos crudos, no salados, y enrollados</w:t>
+        <w:t>125 g de pistachos crudos, sin sal y pelados</w:t>
       </w:r>
     </w:p>
     <w:p>
@@ -47,7 +47,7 @@
         </w:rPr>
       </w:pPr>
       <w:r>
-        <w:t>30 g de polvo de almendras</w:t>
+        <w:t>30g de almendra en polvo</w:t>
       </w:r>
     </w:p>
     <w:p>
@@ -136,7 +136,7 @@
         </w:rPr>
       </w:pPr>
       <w:r>
-        <w:t>El sabor del pistacho no es muy pronunciado en la base, y para exaltar su aroma, debe hacer dos cosas: asarlo y agregar unas gotas de almendras amargas. Este último pone el sabor del pistacho en valor, pero es importante no poner demasiado.</w:t>
+        <w:t>El sabor del pistacho no es muy pronunciado en la base, y para potenciar su aroma hay que hacer dos cosas: tostarlo y añadirle unas gotas de almendra amarga. Este último resalta el sabor del pistacho, pero definitivamente no debes agregar demasiado.</w:t>
       </w:r>
     </w:p>
     <w:p>
@@ -153,7 +153,7 @@
         </w:rPr>
       </w:pPr>
       <w:r>
-        <w:t>Como regla general, todas las frutas secas deben asarse antes de ser utilizadas. Esto aumenta significativamente su aroma.</w:t>
+        <w:t>Como regla general, todos los frutos secos deben tostarse antes de su uso. Esto multiplica considerablemente su aroma.</w:t>
       </w:r>
     </w:p>
     <w:p>
@@ -189,7 +189,7 @@
         </w:rPr>
       </w:pPr>
       <w:r>
-        <w:t>Asa los pistachos: colóquelos en un plato y déjalos en el horno durante 15 minutos, a 150 ° de fuego giratorio.</w:t>
+        <w:t>Asar los pistachos: colocarlos en una bandeja de horno y dejarlos en el horno durante 15 minutos a 150° ventilador.</w:t>
       </w:r>
     </w:p>
     <w:p>
@@ -224,7 +224,7 @@
         </w:rPr>
       </w:pPr>
       <w:r>
-        <w:t>En una cacerola, vierta el agua, luego el azúcar. Agregue la sonda del termómetro y hierva el jarabe hasta que alcancen 121 °.</w:t>
+        <w:t>En un cazo vierte el agua, luego el azúcar. Agrega la sonda del termómetro y hierve el almíbar hasta que alcance los 121°.</w:t>
       </w:r>
     </w:p>
     <w:p>
@@ -256,7 +256,7 @@
         </w:rPr>
       </w:pPr>
       <w:r>
-        <w:t>Cuando el azúcar sea de 121 °, agregue los pistachos a la vez y revuelva todo:</w:t>
+        <w:t>Cuando el azúcar esté a 121°, añade los pistachos de una vez y revuelve todo:</w:t>
       </w:r>
     </w:p>
     <w:p>
@@ -300,7 +300,7 @@
         </w:rPr>
       </w:pPr>
       <w:r>
-        <w:t>Aquí están los pistachos asados. Al agregarlos en el azúcar, los pistachos lijarán, es normal.</w:t>
+        <w:t>Aquí están los pistachos tostados. Al añadirlos al azúcar los pistachos se arenarán, esto es normal.</w:t>
       </w:r>
     </w:p>
     <w:p>
@@ -333,7 +333,7 @@
         </w:rPr>
       </w:pPr>
       <w:r>
-        <w:t>Ahora coloque los pistachos así cubiertos con azúcar con almendra en polvo y almendra amarga en el tanque robot con un cuchillo, y mezcle durante unos minutos:</w:t>
+        <w:t>Ahora coloca los pistachos así cubiertos de azúcar con la almendra en polvo y la almendra amarga en el robot de cocina provisto de un cuchillo y mezcla durante unos minutos:</w:t>
       </w:r>
     </w:p>
     <w:p>
@@ -362,7 +362,7 @@
         </w:rPr>
       </w:pPr>
       <w:r>
-        <w:t>Detén el robot y agregue la cucharada de aceite (buscando bien, lo verá en la foto):</w:t>
+        <w:t>Para el robot y añade la cucharada de aceite (si miras con atención lo verás en la foto):</w:t>
       </w:r>
     </w:p>
     <w:p>
@@ -395,7 +395,7 @@
         </w:rPr>
       </w:pPr>
       <w:r>
-        <w:t>¡Ahora tienes que mezclar por mucho tiempo! Se necesitan entre 5 y 10 minutos. Verá, después de un tiempo, el pistacho se calienta y libera su grasa, lo que le dará una excelente pasta ligeramente líquida. Si ve que su robot sufre demasiado, deténgalo por unos momentos. ¡Pero no confunda la calefacción del tanque con el calentamiento del motor! Es normal que el tanque esté caliente, son los pistachos los que se calientan. El motor está debajo de él, y mientras permanezca frío, todo está bien.</w:t>
+        <w:t>¡Ahora tienes que mezclar durante mucho tiempo! Tarda entre 5 y 10 minutos. Verás, al cabo de un rato el pistacho se calienta y suelta su grasa, lo que dará una pasta magnífica y ligeramente líquida. Si ves que tu robot está sufriendo demasiado, detenlo unos instantes. ¡Pero no confunda la calefacción del tanque con la calefacción del motor! Es normal que el bol esté caliente, son los pistachos los que se calientan. El motor está debajo y mientras esté frío todo va bien.</w:t>
       </w:r>
     </w:p>
     <w:p>
@@ -425,7 +425,7 @@
         </w:rPr>
       </w:pPr>
       <w:r>
-        <w:t>Coloque la pasta de pistacho en un frasco de vidrio hermético y manténgala a temperatura ambiente.</w:t>
+        <w:t>Coloca la pasta de pistacho en un frasco de vidrio hermético y guárdala a temperatura ambiente.</w:t>
       </w:r>
     </w:p>
     <w:p>
@@ -441,7 +441,7 @@
         </w:rPr>
       </w:pPr>
       <w:r>
-        <w:t>¡Y eso es todo! ¡Puedes ganaches, helados, pasteles, cremas! El pistacho es una joya, estoy seguro de que podrás hacerte un buen uso ...</w:t>
+        <w:t>¡Y ahí lo tienes! Ganaches, helados, tartas, cremas son tuyos! El pistacho es una joya, seguro que sabrás utilizarlo bien…</w:t>
       </w:r>
     </w:p>
     <w:sectPr>
@@ -559,7 +559,7 @@
         <w:rFonts w:asciiTheme="minorHAnsi" w:eastAsiaTheme="minorHAnsi" w:hAnsiTheme="minorHAnsi" w:cstheme="minorBidi"/>
         <w:sz w:val="22"/>
         <w:szCs w:val="22"/>
-        <w:lang w:val="sp-ES" w:eastAsia="en-US" w:bidi="ar-SA"/>
+        <w:lang w:val="es-ES" w:eastAsia="en-US" w:bidi="ar-SA"/>
       </w:rPr>
     </w:rPrDefault>
     <w:pPrDefault>
